--- a/Data Dictionary.docx
+++ b/Data Dictionary.docx
@@ -32,13 +32,12 @@
       <w:pPr>
         <w:jc w:val="center"/>
         <w:rPr>
-          <w:rFonts w:ascii="FreesiaUPC" w:eastAsia="FreesiaUPC" w:hAnsi="FreesiaUPC" w:cs="FreesiaUPC"/>
+          <w:rFonts w:ascii="FreesiaUPC" w:eastAsia="FreesiaUPC" w:hAnsi="FreesiaUPC" w:cs="FreesiaUPC" w:hint="cs"/>
           <w:b/>
           <w:bCs/>
           <w:sz w:val="40"/>
           <w:szCs w:val="40"/>
           <w:cs/>
-          <w:lang w:bidi="th"/>
         </w:rPr>
       </w:pPr>
       <w:r>
@@ -52,6 +51,29 @@
           <w:lang w:bidi="th"/>
         </w:rPr>
         <w:t>กรณีศึกษา ระบบทะเบียนสินทรัพย์</w:t>
+      </w:r>
+      <w:r>
+        <w:rPr>
+          <w:rFonts w:ascii="FreesiaUPC" w:eastAsia="FreesiaUPC" w:hAnsi="FreesiaUPC" w:cs="FreesiaUPC" w:hint="cs"/>
+          <w:b/>
+          <w:bCs/>
+          <w:sz w:val="40"/>
+          <w:szCs w:val="40"/>
+          <w:cs/>
+          <w:lang w:bidi="th"/>
+        </w:rPr>
+        <w:t xml:space="preserve"> </w:t>
+      </w:r>
+      <w:r>
+        <w:rPr>
+          <w:rFonts w:ascii="FreesiaUPC" w:eastAsia="FreesiaUPC" w:hAnsi="FreesiaUPC" w:cs="FreesiaUPC" w:hint="cs"/>
+          <w:b/>
+          <w:bCs/>
+          <w:sz w:val="40"/>
+          <w:szCs w:val="40"/>
+          <w:cs/>
+        </w:rPr>
+        <w:t>บริษัทนพดลพานิช</w:t>
       </w:r>
     </w:p>
     <w:p>
@@ -190,7 +212,6 @@
           <w:rFonts w:ascii="FreesiaUPC" w:eastAsia="FreesiaUPC" w:hAnsi="FreesiaUPC" w:cs="FreesiaUPC"/>
           <w:sz w:val="36"/>
           <w:szCs w:val="36"/>
-          <w:cs/>
           <w:lang w:bidi="th"/>
         </w:rPr>
       </w:pPr>
@@ -203,6 +224,32 @@
           <w:lang w:bidi="th"/>
         </w:rPr>
         <w:t>และบางอุปกรณ์ไม่รู้ว่าตั้งใช้งานอยู่ที่ไหน</w:t>
+      </w:r>
+    </w:p>
+    <w:p>
+      <w:pPr>
+        <w:numPr>
+          <w:ilvl w:val="0"/>
+          <w:numId w:val="1"/>
+        </w:numPr>
+        <w:contextualSpacing/>
+        <w:rPr>
+          <w:rFonts w:ascii="FreesiaUPC" w:eastAsia="FreesiaUPC" w:hAnsi="FreesiaUPC" w:cs="FreesiaUPC"/>
+          <w:sz w:val="36"/>
+          <w:szCs w:val="36"/>
+          <w:cs/>
+          <w:lang w:bidi="th"/>
+        </w:rPr>
+      </w:pPr>
+      <w:r>
+        <w:rPr>
+          <w:rFonts w:ascii="FreesiaUPC" w:eastAsia="FreesiaUPC" w:hAnsi="FreesiaUPC" w:cs="FreesiaUPC" w:hint="cs"/>
+          <w:sz w:val="36"/>
+          <w:szCs w:val="36"/>
+          <w:cs/>
+          <w:lang w:bidi="th"/>
+        </w:rPr>
+        <w:t>อุปกรณ์บางชิ้นที่เสีย สามารถแยกส่วนประกอบเพื่อนำบางส่วนมาใช้งานต่อได้</w:t>
       </w:r>
     </w:p>
     <w:p>
@@ -237,7 +284,6 @@
           <w:rFonts w:ascii="FreesiaUPC" w:eastAsia="FreesiaUPC" w:hAnsi="FreesiaUPC" w:cs="FreesiaUPC"/>
           <w:sz w:val="36"/>
           <w:szCs w:val="36"/>
-          <w:cs/>
           <w:lang w:bidi="th"/>
         </w:rPr>
       </w:pPr>
@@ -249,9 +295,16 @@
           <w:cs/>
           <w:lang w:bidi="th"/>
         </w:rPr>
-        <w:t>มีข้อมูลทะเบียนสินทรัพย์ที่ประกอบไปด้วย รหัสสินทรัพย์, ชื่อสินทรัพย์ , ชนิด</w:t>
+        <w:t>มีข้อมูลทะเบียนสินทรัพย์ที่ประกอบไปด้วย รหัสสินทรัพย์, ชื่อสินทรัพย์ , ชนิดของสินทรัพย์ , ชื่อของพนักงาน และ รหัสจุดใช้งาน</w:t>
       </w:r>
-      <w:r>
+    </w:p>
+    <w:p>
+      <w:pPr>
+        <w:numPr>
+          <w:ilvl w:val="0"/>
+          <w:numId w:val="2"/>
+        </w:numPr>
+        <w:contextualSpacing/>
         <w:rPr>
           <w:rFonts w:ascii="FreesiaUPC" w:eastAsia="FreesiaUPC" w:hAnsi="FreesiaUPC" w:cs="FreesiaUPC"/>
           <w:sz w:val="36"/>
@@ -259,7 +312,35 @@
           <w:cs/>
           <w:lang w:bidi="th"/>
         </w:rPr>
-        <w:t>ของสินทรัพย์ , ชื่อของพนักงาน และ รหัสจุดใช้งาน</w:t>
+      </w:pPr>
+      <w:r>
+        <w:rPr>
+          <w:rFonts w:ascii="FreesiaUPC" w:eastAsia="FreesiaUPC" w:hAnsi="FreesiaUPC" w:cs="FreesiaUPC" w:hint="cs"/>
+          <w:sz w:val="36"/>
+          <w:szCs w:val="36"/>
+          <w:cs/>
+          <w:lang w:bidi="th"/>
+        </w:rPr>
+        <w:t xml:space="preserve">ประกอบไปด้วยตาราง </w:t>
+      </w:r>
+      <w:r>
+        <w:rPr>
+          <w:rFonts w:ascii="FreesiaUPC" w:eastAsia="FreesiaUPC" w:hAnsi="FreesiaUPC" w:cs="FreesiaUPC"/>
+          <w:sz w:val="36"/>
+          <w:szCs w:val="36"/>
+          <w:lang w:val="en-US" w:bidi="th"/>
+        </w:rPr>
+        <w:t xml:space="preserve">ER-Diagram 6 </w:t>
+      </w:r>
+      <w:r>
+        <w:rPr>
+          <w:rFonts w:ascii="FreesiaUPC" w:eastAsia="FreesiaUPC" w:hAnsi="FreesiaUPC" w:cs="FreesiaUPC" w:hint="cs"/>
+          <w:sz w:val="36"/>
+          <w:szCs w:val="36"/>
+          <w:cs/>
+          <w:lang w:val="en-US"/>
+        </w:rPr>
+        <w:t>ตาราง</w:t>
       </w:r>
     </w:p>
     <w:p>
@@ -368,29 +449,13 @@
     </w:p>
     <w:p>
       <w:pPr>
-        <w:jc w:val="center"/>
         <w:rPr>
-          <w:rFonts w:ascii="Angsana New" w:eastAsia="Angsana New" w:hAnsi="Angsana New" w:cs="Angsana New"/>
+          <w:rFonts w:ascii="Angsana New" w:eastAsia="Angsana New" w:hAnsi="Angsana New" w:cs="Angsana New" w:hint="cs"/>
           <w:b/>
           <w:bCs/>
           <w:sz w:val="60"/>
           <w:szCs w:val="60"/>
           <w:cs/>
-          <w:lang w:bidi="th"/>
-        </w:rPr>
-      </w:pPr>
-    </w:p>
-    <w:p>
-      <w:pPr>
-        <w:jc w:val="center"/>
-        <w:rPr>
-          <w:rFonts w:ascii="Angsana New" w:eastAsia="Angsana New" w:hAnsi="Angsana New" w:cs="Angsana New"/>
-          <w:b/>
-          <w:bCs/>
-          <w:sz w:val="60"/>
-          <w:szCs w:val="60"/>
-          <w:cs/>
-          <w:lang w:bidi="th"/>
         </w:rPr>
       </w:pPr>
     </w:p>
@@ -444,15 +509,14 @@
           <w:bCs/>
           <w:sz w:val="60"/>
           <w:szCs w:val="60"/>
-          <w:cs/>
           <w:lang w:bidi="th"/>
         </w:rPr>
       </w:pPr>
     </w:p>
     <w:p>
       <w:pPr>
-        <w:jc w:val="center"/>
         <w:rPr>
+          <w:rFonts w:cstheme="minorBidi" w:hint="cs"/>
           <w:b/>
           <w:bCs/>
           <w:sz w:val="36"/>
@@ -668,7 +732,21 @@
           <w:lang w:bidi="th"/>
         </w:rPr>
         <w:lastRenderedPageBreak/>
-        <w:t xml:space="preserve">Data dictionary </w:t>
+        <w:t>D</w:t>
+      </w:r>
+      <w:bookmarkStart w:id="0" w:name="_GoBack"/>
+      <w:bookmarkEnd w:id="0"/>
+      <w:r>
+        <w:rPr>
+          <w:rFonts w:ascii="Angsana New" w:eastAsia="Angsana New" w:hAnsi="Angsana New" w:cs="Angsana New"/>
+          <w:b/>
+          <w:bCs/>
+          <w:sz w:val="60"/>
+          <w:szCs w:val="60"/>
+          <w:cs/>
+          <w:lang w:bidi="th"/>
+        </w:rPr>
+        <w:t xml:space="preserve">ata dictionary </w:t>
       </w:r>
     </w:p>
     <w:p>
@@ -2999,7 +3077,7 @@
           <w:p>
             <w:pPr>
               <w:rPr>
-                <w:rFonts w:cstheme="minorBidi" w:hint="cs"/>
+                <w:rFonts w:cstheme="minorBidi"/>
                 <w:sz w:val="36"/>
                 <w:szCs w:val="36"/>
                 <w:cs/>
@@ -4257,7 +4335,7 @@
     <w:p>
       <w:pPr>
         <w:rPr>
-          <w:rFonts w:cstheme="minorBidi" w:hint="cs"/>
+          <w:rFonts w:cstheme="minorBidi"/>
           <w:sz w:val="36"/>
           <w:szCs w:val="36"/>
           <w:cs/>
@@ -6546,7 +6624,7 @@
     <w:p>
       <w:pPr>
         <w:rPr>
-          <w:rFonts w:cstheme="minorBidi" w:hint="cs"/>
+          <w:rFonts w:cstheme="minorBidi"/>
           <w:sz w:val="36"/>
           <w:szCs w:val="36"/>
           <w:cs/>
@@ -7313,15 +7391,13 @@
     <w:p>
       <w:pPr>
         <w:rPr>
-          <w:rFonts w:cstheme="minorBidi" w:hint="cs"/>
+          <w:rFonts w:cstheme="minorBidi"/>
           <w:sz w:val="36"/>
           <w:szCs w:val="36"/>
           <w:cs/>
           <w:lang w:bidi="th"/>
         </w:rPr>
       </w:pPr>
-      <w:bookmarkStart w:id="0" w:name="_GoBack"/>
-      <w:bookmarkEnd w:id="0"/>
     </w:p>
     <w:tbl>
       <w:tblPr>
@@ -7380,20 +7456,8 @@
                 <w:cs/>
                 <w:lang w:bidi="th"/>
               </w:rPr>
-              <w:t xml:space="preserve">ชื่อตาราง : </w:t>
+              <w:t>ชื่อตาราง : Status</w:t>
             </w:r>
-            <w:proofErr w:type="spellStart"/>
-            <w:r>
-              <w:rPr>
-                <w:rFonts w:ascii="FreesiaUPC" w:eastAsia="FreesiaUPC" w:hAnsi="FreesiaUPC" w:cs="FreesiaUPC"/>
-                <w:sz w:val="36"/>
-                <w:szCs w:val="36"/>
-                <w:cs/>
-                <w:lang w:bidi="th"/>
-              </w:rPr>
-              <w:t>Status</w:t>
-            </w:r>
-            <w:proofErr w:type="spellEnd"/>
           </w:p>
           <w:p>
             <w:pPr>

--- a/Data Dictionary.docx
+++ b/Data Dictionary.docx
@@ -32,7 +32,7 @@
       <w:pPr>
         <w:jc w:val="center"/>
         <w:rPr>
-          <w:rFonts w:ascii="FreesiaUPC" w:eastAsia="FreesiaUPC" w:hAnsi="FreesiaUPC" w:cs="FreesiaUPC" w:hint="cs"/>
+          <w:rFonts w:ascii="FreesiaUPC" w:eastAsia="FreesiaUPC" w:hAnsi="FreesiaUPC" w:cs="FreesiaUPC"/>
           <w:b/>
           <w:bCs/>
           <w:sz w:val="40"/>
@@ -62,18 +62,7 @@
           <w:cs/>
           <w:lang w:bidi="th"/>
         </w:rPr>
-        <w:t xml:space="preserve"> </w:t>
-      </w:r>
-      <w:r>
-        <w:rPr>
-          <w:rFonts w:ascii="FreesiaUPC" w:eastAsia="FreesiaUPC" w:hAnsi="FreesiaUPC" w:cs="FreesiaUPC" w:hint="cs"/>
-          <w:b/>
-          <w:bCs/>
-          <w:sz w:val="40"/>
-          <w:szCs w:val="40"/>
-          <w:cs/>
-        </w:rPr>
-        <w:t>บริษัทนพดลพานิช</w:t>
+        <w:t xml:space="preserve"> บริษัทนพดลพานิช</w:t>
       </w:r>
     </w:p>
     <w:p>
@@ -212,6 +201,7 @@
           <w:rFonts w:ascii="FreesiaUPC" w:eastAsia="FreesiaUPC" w:hAnsi="FreesiaUPC" w:cs="FreesiaUPC"/>
           <w:sz w:val="36"/>
           <w:szCs w:val="36"/>
+          <w:cs/>
           <w:lang w:bidi="th"/>
         </w:rPr>
       </w:pPr>
@@ -284,6 +274,7 @@
           <w:rFonts w:ascii="FreesiaUPC" w:eastAsia="FreesiaUPC" w:hAnsi="FreesiaUPC" w:cs="FreesiaUPC"/>
           <w:sz w:val="36"/>
           <w:szCs w:val="36"/>
+          <w:cs/>
           <w:lang w:bidi="th"/>
         </w:rPr>
       </w:pPr>
@@ -450,7 +441,7 @@
     <w:p>
       <w:pPr>
         <w:rPr>
-          <w:rFonts w:ascii="Angsana New" w:eastAsia="Angsana New" w:hAnsi="Angsana New" w:cs="Angsana New" w:hint="cs"/>
+          <w:rFonts w:ascii="Angsana New" w:eastAsia="Angsana New" w:hAnsi="Angsana New" w:cs="Angsana New"/>
           <w:b/>
           <w:bCs/>
           <w:sz w:val="60"/>
@@ -504,11 +495,12 @@
     <w:p>
       <w:pPr>
         <w:rPr>
-          <w:rFonts w:ascii="Angsana New" w:eastAsia="Angsana New" w:hAnsi="Angsana New" w:cs="Angsana New" w:hint="cs"/>
+          <w:rFonts w:ascii="Angsana New" w:eastAsia="Angsana New" w:hAnsi="Angsana New" w:cs="Angsana New"/>
           <w:b/>
           <w:bCs/>
           <w:sz w:val="60"/>
           <w:szCs w:val="60"/>
+          <w:cs/>
           <w:lang w:bidi="th"/>
         </w:rPr>
       </w:pPr>
@@ -516,7 +508,7 @@
     <w:p>
       <w:pPr>
         <w:rPr>
-          <w:rFonts w:cstheme="minorBidi" w:hint="cs"/>
+          <w:rFonts w:cstheme="minorBidi"/>
           <w:b/>
           <w:bCs/>
           <w:sz w:val="36"/>
@@ -732,21 +724,7 @@
           <w:lang w:bidi="th"/>
         </w:rPr>
         <w:lastRenderedPageBreak/>
-        <w:t>D</w:t>
-      </w:r>
-      <w:bookmarkStart w:id="0" w:name="_GoBack"/>
-      <w:bookmarkEnd w:id="0"/>
-      <w:r>
-        <w:rPr>
-          <w:rFonts w:ascii="Angsana New" w:eastAsia="Angsana New" w:hAnsi="Angsana New" w:cs="Angsana New"/>
-          <w:b/>
-          <w:bCs/>
-          <w:sz w:val="60"/>
-          <w:szCs w:val="60"/>
-          <w:cs/>
-          <w:lang w:bidi="th"/>
-        </w:rPr>
-        <w:t xml:space="preserve">ata dictionary </w:t>
+        <w:t xml:space="preserve">Data dictionary </w:t>
       </w:r>
     </w:p>
     <w:p>
@@ -8158,12 +8136,485 @@
     <w:p>
       <w:pPr>
         <w:rPr>
+          <w:rFonts w:cstheme="minorBidi"/>
+          <w:sz w:val="36"/>
+          <w:szCs w:val="36"/>
+          <w:lang w:bidi="th"/>
+        </w:rPr>
+      </w:pPr>
+    </w:p>
+    <w:p>
+      <w:pPr>
+        <w:rPr>
+          <w:rFonts w:cstheme="minorBidi"/>
+          <w:sz w:val="36"/>
+          <w:szCs w:val="36"/>
+          <w:lang w:bidi="th"/>
+        </w:rPr>
+      </w:pPr>
+    </w:p>
+    <w:p>
+      <w:pPr>
+        <w:rPr>
+          <w:rFonts w:cstheme="minorBidi"/>
+          <w:sz w:val="36"/>
+          <w:szCs w:val="36"/>
+          <w:lang w:bidi="th"/>
+        </w:rPr>
+      </w:pPr>
+    </w:p>
+    <w:p>
+      <w:pPr>
+        <w:rPr>
+          <w:rFonts w:cstheme="minorBidi"/>
+          <w:sz w:val="36"/>
+          <w:szCs w:val="36"/>
+          <w:lang w:bidi="th"/>
+        </w:rPr>
+      </w:pPr>
+    </w:p>
+    <w:p>
+      <w:pPr>
+        <w:rPr>
+          <w:rFonts w:cstheme="minorBidi"/>
+          <w:sz w:val="36"/>
+          <w:szCs w:val="36"/>
+          <w:lang w:bidi="th"/>
+        </w:rPr>
+      </w:pPr>
+    </w:p>
+    <w:p>
+      <w:pPr>
+        <w:rPr>
+          <w:rFonts w:cstheme="minorBidi"/>
+          <w:sz w:val="36"/>
+          <w:szCs w:val="36"/>
+          <w:lang w:bidi="th"/>
+        </w:rPr>
+      </w:pPr>
+    </w:p>
+    <w:p>
+      <w:pPr>
+        <w:rPr>
+          <w:rFonts w:cstheme="minorBidi"/>
+          <w:sz w:val="36"/>
+          <w:szCs w:val="36"/>
+          <w:lang w:bidi="th"/>
+        </w:rPr>
+      </w:pPr>
+    </w:p>
+    <w:p>
+      <w:pPr>
+        <w:rPr>
+          <w:rFonts w:cstheme="minorBidi"/>
+          <w:sz w:val="36"/>
+          <w:szCs w:val="36"/>
+          <w:lang w:bidi="th"/>
+        </w:rPr>
+      </w:pPr>
+    </w:p>
+    <w:p>
+      <w:pPr>
+        <w:rPr>
+          <w:rFonts w:cstheme="minorBidi"/>
+          <w:sz w:val="36"/>
+          <w:szCs w:val="36"/>
+          <w:lang w:bidi="th"/>
+        </w:rPr>
+      </w:pPr>
+    </w:p>
+    <w:p>
+      <w:pPr>
+        <w:rPr>
+          <w:rFonts w:cstheme="minorBidi"/>
+          <w:sz w:val="36"/>
+          <w:szCs w:val="36"/>
+          <w:lang w:bidi="th"/>
+        </w:rPr>
+      </w:pPr>
+    </w:p>
+    <w:p>
+      <w:pPr>
+        <w:rPr>
+          <w:rFonts w:cstheme="minorBidi"/>
+          <w:sz w:val="36"/>
+          <w:szCs w:val="36"/>
+          <w:lang w:bidi="th"/>
+        </w:rPr>
+      </w:pPr>
+    </w:p>
+    <w:p>
+      <w:pPr>
+        <w:rPr>
+          <w:rFonts w:cstheme="minorBidi"/>
+          <w:sz w:val="36"/>
+          <w:szCs w:val="36"/>
+          <w:lang w:bidi="th"/>
+        </w:rPr>
+      </w:pPr>
+    </w:p>
+    <w:p>
+      <w:pPr>
+        <w:rPr>
+          <w:rFonts w:cstheme="minorBidi"/>
+          <w:sz w:val="36"/>
+          <w:szCs w:val="36"/>
+          <w:lang w:bidi="th"/>
+        </w:rPr>
+      </w:pPr>
+    </w:p>
+    <w:p>
+      <w:pPr>
+        <w:rPr>
+          <w:rFonts w:cstheme="minorBidi"/>
+          <w:sz w:val="36"/>
+          <w:szCs w:val="36"/>
+          <w:lang w:bidi="th"/>
+        </w:rPr>
+      </w:pPr>
+    </w:p>
+    <w:p>
+      <w:pPr>
+        <w:jc w:val="center"/>
+        <w:rPr>
+          <w:rFonts w:ascii="FreesiaUPC" w:hAnsi="FreesiaUPC" w:cs="FreesiaUPC"/>
+          <w:b/>
+          <w:bCs/>
+          <w:sz w:val="36"/>
+          <w:szCs w:val="36"/>
+          <w:lang w:val="en-US"/>
+        </w:rPr>
+      </w:pPr>
+      <w:r>
+        <w:rPr>
+          <w:rFonts w:ascii="FreesiaUPC" w:hAnsi="FreesiaUPC" w:cs="FreesiaUPC"/>
+          <w:b/>
+          <w:bCs/>
           <w:sz w:val="36"/>
           <w:szCs w:val="36"/>
           <w:cs/>
-          <w:lang w:bidi="th"/>
-        </w:rPr>
-      </w:pPr>
+          <w:lang w:val="en-US"/>
+        </w:rPr>
+        <w:lastRenderedPageBreak/>
+        <w:t>สิ่งที่ต้องแก้ไขหรือเพิ่มเติมในระบบการจัดการทะเบียนสินทรัพย์</w:t>
+      </w:r>
+    </w:p>
+    <w:p>
+      <w:pPr>
+        <w:rPr>
+          <w:rFonts w:ascii="FreesiaUPC" w:hAnsi="FreesiaUPC" w:cs="FreesiaUPC"/>
+          <w:sz w:val="36"/>
+          <w:szCs w:val="36"/>
+          <w:lang w:val="en-US"/>
+        </w:rPr>
+      </w:pPr>
+      <w:r>
+        <w:rPr>
+          <w:rFonts w:ascii="FreesiaUPC" w:hAnsi="FreesiaUPC" w:cs="FreesiaUPC"/>
+          <w:color w:val="FF0000"/>
+          <w:sz w:val="36"/>
+          <w:szCs w:val="36"/>
+          <w:lang w:val="en-US"/>
+        </w:rPr>
+        <w:t>**</w:t>
+      </w:r>
+      <w:r>
+        <w:rPr>
+          <w:rFonts w:ascii="FreesiaUPC" w:hAnsi="FreesiaUPC" w:cs="FreesiaUPC"/>
+          <w:sz w:val="36"/>
+          <w:szCs w:val="36"/>
+          <w:cs/>
+          <w:lang w:val="en-US"/>
+        </w:rPr>
+        <w:t>ข้อเสนอแนะ</w:t>
+      </w:r>
+    </w:p>
+    <w:p>
+      <w:pPr>
+        <w:pStyle w:val="af2"/>
+        <w:numPr>
+          <w:ilvl w:val="0"/>
+          <w:numId w:val="3"/>
+        </w:numPr>
+        <w:rPr>
+          <w:rFonts w:ascii="FreesiaUPC" w:hAnsi="FreesiaUPC" w:cs="FreesiaUPC"/>
+          <w:sz w:val="36"/>
+          <w:szCs w:val="36"/>
+          <w:lang w:val="en-US"/>
+        </w:rPr>
+      </w:pPr>
+      <w:r>
+        <w:rPr>
+          <w:rFonts w:ascii="FreesiaUPC" w:hAnsi="FreesiaUPC" w:cs="FreesiaUPC"/>
+          <w:sz w:val="36"/>
+          <w:szCs w:val="36"/>
+          <w:cs/>
+          <w:lang w:val="en-US"/>
+        </w:rPr>
+        <w:t xml:space="preserve">จัดการ </w:t>
+      </w:r>
+      <w:r>
+        <w:rPr>
+          <w:rFonts w:ascii="FreesiaUPC" w:hAnsi="FreesiaUPC" w:cs="FreesiaUPC"/>
+          <w:sz w:val="36"/>
+          <w:szCs w:val="36"/>
+          <w:lang w:val="en-US"/>
+        </w:rPr>
+        <w:t xml:space="preserve">User </w:t>
+      </w:r>
+      <w:r>
+        <w:rPr>
+          <w:rFonts w:ascii="FreesiaUPC" w:hAnsi="FreesiaUPC" w:cs="FreesiaUPC"/>
+          <w:sz w:val="36"/>
+          <w:szCs w:val="36"/>
+          <w:cs/>
+          <w:lang w:val="en-US"/>
+        </w:rPr>
+        <w:t xml:space="preserve">ผู้ใช้งาน โดยสามารถกด </w:t>
+      </w:r>
+      <w:r>
+        <w:rPr>
+          <w:rFonts w:ascii="FreesiaUPC" w:hAnsi="FreesiaUPC" w:cs="FreesiaUPC"/>
+          <w:sz w:val="36"/>
+          <w:szCs w:val="36"/>
+          <w:lang w:val="en-US"/>
+        </w:rPr>
+        <w:t xml:space="preserve">Sign In </w:t>
+      </w:r>
+      <w:r>
+        <w:rPr>
+          <w:rFonts w:ascii="FreesiaUPC" w:hAnsi="FreesiaUPC" w:cs="FreesiaUPC"/>
+          <w:sz w:val="36"/>
+          <w:szCs w:val="36"/>
+          <w:cs/>
+          <w:lang w:val="en-US"/>
+        </w:rPr>
+        <w:t>ผ่านระบบ</w:t>
+      </w:r>
+      <w:bookmarkStart w:id="0" w:name="_GoBack"/>
+      <w:bookmarkEnd w:id="0"/>
+      <w:r>
+        <w:rPr>
+          <w:rFonts w:ascii="FreesiaUPC" w:hAnsi="FreesiaUPC" w:cs="FreesiaUPC"/>
+          <w:sz w:val="36"/>
+          <w:szCs w:val="36"/>
+          <w:lang w:val="en-US"/>
+        </w:rPr>
+        <w:t xml:space="preserve"> Gmail </w:t>
+      </w:r>
+      <w:r>
+        <w:rPr>
+          <w:rFonts w:ascii="FreesiaUPC" w:hAnsi="FreesiaUPC" w:cs="FreesiaUPC" w:hint="cs"/>
+          <w:sz w:val="36"/>
+          <w:szCs w:val="36"/>
+          <w:cs/>
+          <w:lang w:val="en-US"/>
+        </w:rPr>
+        <w:t>ของ</w:t>
+      </w:r>
+      <w:r>
+        <w:rPr>
+          <w:rFonts w:ascii="FreesiaUPC" w:hAnsi="FreesiaUPC" w:cs="FreesiaUPC"/>
+          <w:sz w:val="36"/>
+          <w:szCs w:val="36"/>
+          <w:cs/>
+          <w:lang w:val="en-US"/>
+        </w:rPr>
+        <w:t xml:space="preserve"> </w:t>
+      </w:r>
+      <w:r>
+        <w:rPr>
+          <w:rFonts w:ascii="FreesiaUPC" w:hAnsi="FreesiaUPC" w:cs="FreesiaUPC"/>
+          <w:sz w:val="36"/>
+          <w:szCs w:val="36"/>
+          <w:lang w:val="en-US"/>
+        </w:rPr>
+        <w:t xml:space="preserve">Google </w:t>
+      </w:r>
+      <w:r>
+        <w:rPr>
+          <w:rFonts w:ascii="FreesiaUPC" w:hAnsi="FreesiaUPC" w:cs="FreesiaUPC"/>
+          <w:sz w:val="36"/>
+          <w:szCs w:val="36"/>
+          <w:cs/>
+          <w:lang w:val="en-US"/>
+        </w:rPr>
+        <w:t>ได้</w:t>
+      </w:r>
+    </w:p>
+    <w:p>
+      <w:pPr>
+        <w:pStyle w:val="af2"/>
+        <w:numPr>
+          <w:ilvl w:val="0"/>
+          <w:numId w:val="3"/>
+        </w:numPr>
+        <w:rPr>
+          <w:rFonts w:ascii="FreesiaUPC" w:hAnsi="FreesiaUPC" w:cs="FreesiaUPC"/>
+          <w:sz w:val="36"/>
+          <w:szCs w:val="36"/>
+          <w:cs/>
+          <w:lang w:val="en-US"/>
+        </w:rPr>
+      </w:pPr>
+      <w:r>
+        <w:rPr>
+          <w:rFonts w:ascii="FreesiaUPC" w:hAnsi="FreesiaUPC" w:cs="FreesiaUPC"/>
+          <w:sz w:val="36"/>
+          <w:szCs w:val="36"/>
+          <w:cs/>
+          <w:lang w:val="en-US"/>
+        </w:rPr>
+        <w:t xml:space="preserve">การกำหนดสิทธิ์เข้าใช้งาน โดยผ่าน </w:t>
+      </w:r>
+      <w:r>
+        <w:rPr>
+          <w:rFonts w:ascii="FreesiaUPC" w:hAnsi="FreesiaUPC" w:cs="FreesiaUPC"/>
+          <w:sz w:val="36"/>
+          <w:szCs w:val="36"/>
+          <w:lang w:val="en-US"/>
+        </w:rPr>
+        <w:t>G</w:t>
+      </w:r>
+      <w:r>
+        <w:rPr>
+          <w:rFonts w:ascii="FreesiaUPC" w:hAnsi="FreesiaUPC" w:cs="FreesiaUPC"/>
+          <w:sz w:val="36"/>
+          <w:szCs w:val="36"/>
+          <w:lang w:val="en-US"/>
+        </w:rPr>
+        <w:t xml:space="preserve">mail </w:t>
+      </w:r>
+      <w:r>
+        <w:rPr>
+          <w:rFonts w:ascii="FreesiaUPC" w:hAnsi="FreesiaUPC" w:cs="FreesiaUPC"/>
+          <w:sz w:val="36"/>
+          <w:szCs w:val="36"/>
+          <w:cs/>
+          <w:lang w:val="en-US"/>
+        </w:rPr>
+        <w:t>ของพนักงาน</w:t>
+      </w:r>
+    </w:p>
+    <w:p>
+      <w:pPr>
+        <w:pStyle w:val="af2"/>
+        <w:numPr>
+          <w:ilvl w:val="0"/>
+          <w:numId w:val="3"/>
+        </w:numPr>
+        <w:rPr>
+          <w:rFonts w:ascii="FreesiaUPC" w:hAnsi="FreesiaUPC" w:cs="FreesiaUPC"/>
+          <w:sz w:val="36"/>
+          <w:szCs w:val="36"/>
+          <w:lang w:val="en-US"/>
+        </w:rPr>
+      </w:pPr>
+      <w:r>
+        <w:rPr>
+          <w:rFonts w:ascii="FreesiaUPC" w:hAnsi="FreesiaUPC" w:cs="FreesiaUPC"/>
+          <w:sz w:val="36"/>
+          <w:szCs w:val="36"/>
+          <w:cs/>
+          <w:lang w:val="en-US"/>
+        </w:rPr>
+        <w:t xml:space="preserve">สินทรัพย์ทั้งหมดสามารถ </w:t>
+      </w:r>
+      <w:r>
+        <w:rPr>
+          <w:rFonts w:ascii="FreesiaUPC" w:hAnsi="FreesiaUPC" w:cs="FreesiaUPC"/>
+          <w:sz w:val="36"/>
+          <w:szCs w:val="36"/>
+          <w:lang w:val="en-US"/>
+        </w:rPr>
+        <w:t xml:space="preserve">Search </w:t>
+      </w:r>
+      <w:r>
+        <w:rPr>
+          <w:rFonts w:ascii="FreesiaUPC" w:hAnsi="FreesiaUPC" w:cs="FreesiaUPC"/>
+          <w:sz w:val="36"/>
+          <w:szCs w:val="36"/>
+          <w:cs/>
+          <w:lang w:val="en-US"/>
+        </w:rPr>
+        <w:t>ได้หลายแบบ</w:t>
+      </w:r>
+    </w:p>
+    <w:p>
+      <w:pPr>
+        <w:pStyle w:val="af2"/>
+        <w:numPr>
+          <w:ilvl w:val="0"/>
+          <w:numId w:val="3"/>
+        </w:numPr>
+        <w:rPr>
+          <w:rFonts w:ascii="FreesiaUPC" w:hAnsi="FreesiaUPC" w:cs="FreesiaUPC"/>
+          <w:sz w:val="36"/>
+          <w:szCs w:val="36"/>
+          <w:lang w:val="en-US"/>
+        </w:rPr>
+      </w:pPr>
+      <w:r>
+        <w:rPr>
+          <w:rFonts w:ascii="FreesiaUPC" w:hAnsi="FreesiaUPC" w:cs="FreesiaUPC"/>
+          <w:sz w:val="36"/>
+          <w:szCs w:val="36"/>
+          <w:cs/>
+          <w:lang w:val="en-US"/>
+        </w:rPr>
+        <w:t>การลบสินทรัพย์ออกจากตาราง จะต้องไม่ถูกลบออกจากฐานข้อมูล</w:t>
+      </w:r>
+    </w:p>
+    <w:p>
+      <w:pPr>
+        <w:pStyle w:val="af2"/>
+        <w:numPr>
+          <w:ilvl w:val="0"/>
+          <w:numId w:val="3"/>
+        </w:numPr>
+        <w:rPr>
+          <w:rFonts w:ascii="FreesiaUPC" w:hAnsi="FreesiaUPC" w:cs="FreesiaUPC"/>
+          <w:sz w:val="36"/>
+          <w:szCs w:val="36"/>
+          <w:lang w:val="en-US"/>
+        </w:rPr>
+      </w:pPr>
+      <w:r>
+        <w:rPr>
+          <w:rFonts w:ascii="FreesiaUPC" w:hAnsi="FreesiaUPC" w:cs="FreesiaUPC"/>
+          <w:sz w:val="36"/>
+          <w:szCs w:val="36"/>
+          <w:cs/>
+          <w:lang w:val="en-US"/>
+        </w:rPr>
+        <w:t>การลบสินทรัพย์จะต้องเช็คสถานะว่า ถ้าสินทรัพย์นั้นถูกใช้งานอยู่ จะไม่สามารถลบได้</w:t>
+      </w:r>
+    </w:p>
+    <w:p>
+      <w:pPr>
+        <w:pStyle w:val="af2"/>
+        <w:numPr>
+          <w:ilvl w:val="0"/>
+          <w:numId w:val="3"/>
+        </w:numPr>
+        <w:rPr>
+          <w:rFonts w:ascii="FreesiaUPC" w:hAnsi="FreesiaUPC" w:cs="FreesiaUPC"/>
+          <w:sz w:val="36"/>
+          <w:szCs w:val="36"/>
+          <w:cs/>
+          <w:lang w:val="en-US"/>
+        </w:rPr>
+      </w:pPr>
+      <w:r>
+        <w:rPr>
+          <w:rFonts w:ascii="FreesiaUPC" w:hAnsi="FreesiaUPC" w:cs="FreesiaUPC"/>
+          <w:sz w:val="36"/>
+          <w:szCs w:val="36"/>
+          <w:cs/>
+          <w:lang w:val="en-US"/>
+        </w:rPr>
+        <w:t>สินทรัพย์มีวันหมดอายุ(ประกัน)</w:t>
+      </w:r>
     </w:p>
     <w:sectPr>
       <w:pgSz w:w="11909" w:h="16834"/>
@@ -8291,6 +8742,119 @@
     </w:lvl>
   </w:abstractNum>
   <w:abstractNum w:abstractNumId="1">
+    <w:nsid w:val="3BA44067"/>
+    <w:multiLevelType w:val="hybridMultilevel"/>
+    <w:tmpl w:val="9E8E5214"/>
+    <w:lvl w:ilvl="0" w:tplc="04090001">
+      <w:start w:val="1"/>
+      <w:numFmt w:val="bullet"/>
+      <w:lvlText w:val=""/>
+      <w:lvlJc w:val="left"/>
+      <w:pPr>
+        <w:ind w:left="720" w:hanging="360"/>
+      </w:pPr>
+      <w:rPr>
+        <w:rFonts w:ascii="Symbol" w:hAnsi="Symbol" w:hint="default"/>
+      </w:rPr>
+    </w:lvl>
+    <w:lvl w:ilvl="1" w:tplc="04090003" w:tentative="1">
+      <w:start w:val="1"/>
+      <w:numFmt w:val="bullet"/>
+      <w:lvlText w:val="o"/>
+      <w:lvlJc w:val="left"/>
+      <w:pPr>
+        <w:ind w:left="1440" w:hanging="360"/>
+      </w:pPr>
+      <w:rPr>
+        <w:rFonts w:ascii="Courier New" w:hAnsi="Courier New" w:cs="Courier New" w:hint="default"/>
+      </w:rPr>
+    </w:lvl>
+    <w:lvl w:ilvl="2" w:tplc="04090005" w:tentative="1">
+      <w:start w:val="1"/>
+      <w:numFmt w:val="bullet"/>
+      <w:lvlText w:val=""/>
+      <w:lvlJc w:val="left"/>
+      <w:pPr>
+        <w:ind w:left="2160" w:hanging="360"/>
+      </w:pPr>
+      <w:rPr>
+        <w:rFonts w:ascii="Wingdings" w:hAnsi="Wingdings" w:hint="default"/>
+      </w:rPr>
+    </w:lvl>
+    <w:lvl w:ilvl="3" w:tplc="04090001" w:tentative="1">
+      <w:start w:val="1"/>
+      <w:numFmt w:val="bullet"/>
+      <w:lvlText w:val=""/>
+      <w:lvlJc w:val="left"/>
+      <w:pPr>
+        <w:ind w:left="2880" w:hanging="360"/>
+      </w:pPr>
+      <w:rPr>
+        <w:rFonts w:ascii="Symbol" w:hAnsi="Symbol" w:hint="default"/>
+      </w:rPr>
+    </w:lvl>
+    <w:lvl w:ilvl="4" w:tplc="04090003" w:tentative="1">
+      <w:start w:val="1"/>
+      <w:numFmt w:val="bullet"/>
+      <w:lvlText w:val="o"/>
+      <w:lvlJc w:val="left"/>
+      <w:pPr>
+        <w:ind w:left="3600" w:hanging="360"/>
+      </w:pPr>
+      <w:rPr>
+        <w:rFonts w:ascii="Courier New" w:hAnsi="Courier New" w:cs="Courier New" w:hint="default"/>
+      </w:rPr>
+    </w:lvl>
+    <w:lvl w:ilvl="5" w:tplc="04090005" w:tentative="1">
+      <w:start w:val="1"/>
+      <w:numFmt w:val="bullet"/>
+      <w:lvlText w:val=""/>
+      <w:lvlJc w:val="left"/>
+      <w:pPr>
+        <w:ind w:left="4320" w:hanging="360"/>
+      </w:pPr>
+      <w:rPr>
+        <w:rFonts w:ascii="Wingdings" w:hAnsi="Wingdings" w:hint="default"/>
+      </w:rPr>
+    </w:lvl>
+    <w:lvl w:ilvl="6" w:tplc="04090001" w:tentative="1">
+      <w:start w:val="1"/>
+      <w:numFmt w:val="bullet"/>
+      <w:lvlText w:val=""/>
+      <w:lvlJc w:val="left"/>
+      <w:pPr>
+        <w:ind w:left="5040" w:hanging="360"/>
+      </w:pPr>
+      <w:rPr>
+        <w:rFonts w:ascii="Symbol" w:hAnsi="Symbol" w:hint="default"/>
+      </w:rPr>
+    </w:lvl>
+    <w:lvl w:ilvl="7" w:tplc="04090003" w:tentative="1">
+      <w:start w:val="1"/>
+      <w:numFmt w:val="bullet"/>
+      <w:lvlText w:val="o"/>
+      <w:lvlJc w:val="left"/>
+      <w:pPr>
+        <w:ind w:left="5760" w:hanging="360"/>
+      </w:pPr>
+      <w:rPr>
+        <w:rFonts w:ascii="Courier New" w:hAnsi="Courier New" w:cs="Courier New" w:hint="default"/>
+      </w:rPr>
+    </w:lvl>
+    <w:lvl w:ilvl="8" w:tplc="04090005" w:tentative="1">
+      <w:start w:val="1"/>
+      <w:numFmt w:val="bullet"/>
+      <w:lvlText w:val=""/>
+      <w:lvlJc w:val="left"/>
+      <w:pPr>
+        <w:ind w:left="6480" w:hanging="360"/>
+      </w:pPr>
+      <w:rPr>
+        <w:rFonts w:ascii="Wingdings" w:hAnsi="Wingdings" w:hint="default"/>
+      </w:rPr>
+    </w:lvl>
+  </w:abstractNum>
+  <w:abstractNum w:abstractNumId="2">
     <w:nsid w:val="5A27641D"/>
     <w:multiLevelType w:val="multilevel"/>
     <w:tmpl w:val="E1180060"/>
@@ -8407,6 +8971,9 @@
     <w:abstractNumId w:val="0"/>
   </w:num>
   <w:num w:numId="2">
+    <w:abstractNumId w:val="2"/>
+  </w:num>
+  <w:num w:numId="3">
     <w:abstractNumId w:val="1"/>
   </w:num>
 </w:numbering>
@@ -9127,6 +9694,32 @@
       </w:tblCellMar>
     </w:tblPr>
   </w:style>
+  <w:style w:type="character" w:styleId="af1">
+    <w:name w:val="Emphasis"/>
+    <w:basedOn w:val="a0"/>
+    <w:uiPriority w:val="20"/>
+    <w:qFormat/>
+    <w:rsid w:val="00281C3B"/>
+    <w:rPr>
+      <w:i/>
+      <w:iCs/>
+    </w:rPr>
+  </w:style>
+  <w:style w:type="paragraph" w:styleId="af2">
+    <w:name w:val="List Paragraph"/>
+    <w:basedOn w:val="a"/>
+    <w:uiPriority w:val="34"/>
+    <w:qFormat/>
+    <w:rsid w:val="0093614D"/>
+    <w:pPr>
+      <w:ind w:left="720"/>
+      <w:contextualSpacing/>
+    </w:pPr>
+    <w:rPr>
+      <w:rFonts w:cs="Cordia New"/>
+      <w:szCs w:val="28"/>
+    </w:rPr>
+  </w:style>
 </w:styles>
 </file>
 

--- a/Data Dictionary.docx
+++ b/Data Dictionary.docx
@@ -227,7 +227,6 @@
           <w:rFonts w:ascii="FreesiaUPC" w:eastAsia="FreesiaUPC" w:hAnsi="FreesiaUPC" w:cs="FreesiaUPC"/>
           <w:sz w:val="36"/>
           <w:szCs w:val="36"/>
-          <w:cs/>
           <w:lang w:bidi="th"/>
         </w:rPr>
       </w:pPr>
@@ -241,6 +240,43 @@
         </w:rPr>
         <w:t>อุปกรณ์บางชิ้นที่เสีย สามารถแยกส่วนประกอบเพื่อนำบางส่วนมาใช้งานต่อได้</w:t>
       </w:r>
+    </w:p>
+    <w:p>
+      <w:pPr>
+        <w:numPr>
+          <w:ilvl w:val="0"/>
+          <w:numId w:val="1"/>
+        </w:numPr>
+        <w:contextualSpacing/>
+        <w:rPr>
+          <w:rFonts w:ascii="FreesiaUPC" w:eastAsia="FreesiaUPC" w:hAnsi="FreesiaUPC" w:cs="FreesiaUPC"/>
+          <w:sz w:val="36"/>
+          <w:szCs w:val="36"/>
+          <w:cs/>
+          <w:lang w:bidi="th"/>
+        </w:rPr>
+      </w:pPr>
+      <w:r>
+        <w:rPr>
+          <w:rFonts w:ascii="FreesiaUPC" w:eastAsia="FreesiaUPC" w:hAnsi="FreesiaUPC" w:cs="FreesiaUPC" w:hint="cs"/>
+          <w:sz w:val="36"/>
+          <w:szCs w:val="36"/>
+          <w:cs/>
+          <w:lang w:bidi="th"/>
+        </w:rPr>
+        <w:t xml:space="preserve">ปัญหาระบบ </w:t>
+      </w:r>
+      <w:r>
+        <w:rPr>
+          <w:rFonts w:ascii="FreesiaUPC" w:eastAsia="FreesiaUPC" w:hAnsi="FreesiaUPC" w:cs="FreesiaUPC"/>
+          <w:sz w:val="36"/>
+          <w:szCs w:val="36"/>
+          <w:lang w:val="en-US" w:bidi="th"/>
+        </w:rPr>
+        <w:t xml:space="preserve">Login </w:t>
+      </w:r>
+      <w:bookmarkStart w:id="0" w:name="_GoBack"/>
+      <w:bookmarkEnd w:id="0"/>
     </w:p>
     <w:p>
       <w:pPr>
@@ -383,7 +419,17 @@
           <w:cs/>
           <w:lang w:bidi="th"/>
         </w:rPr>
-        <w:t>อุปกรณ์หนึ่งอย่าง สามารถมีคนยืมได้หลายคน</w:t>
+        <w:t>อุปกรณ์หนึ่งอย่าง สามารถมีคนยืมได้</w:t>
+      </w:r>
+      <w:r>
+        <w:rPr>
+          <w:rFonts w:ascii="FreesiaUPC" w:eastAsia="FreesiaUPC" w:hAnsi="FreesiaUPC" w:cs="FreesiaUPC" w:hint="cs"/>
+          <w:sz w:val="36"/>
+          <w:szCs w:val="36"/>
+          <w:cs/>
+          <w:lang w:bidi="th"/>
+        </w:rPr>
+        <w:t>แค่คนเดียว</w:t>
       </w:r>
     </w:p>
     <w:p>
@@ -541,7 +587,6 @@
           <w:cs/>
           <w:lang w:bidi="th"/>
         </w:rPr>
-        <w:lastRenderedPageBreak/>
         <w:t>ER/EER diagram</w:t>
       </w:r>
     </w:p>
@@ -723,7 +768,6 @@
           <w:cs/>
           <w:lang w:bidi="th"/>
         </w:rPr>
-        <w:lastRenderedPageBreak/>
         <w:t xml:space="preserve">Data dictionary </w:t>
       </w:r>
     </w:p>
@@ -2582,7 +2626,18 @@
                       <w:cs/>
                       <w:lang w:bidi="th"/>
                     </w:rPr>
-                    <w:t>ตัวเลขทศนิยม สองตำแหน่ง</w:t>
+                    <w:t xml:space="preserve">ตัวเลขทศนิยม </w:t>
+                  </w:r>
+                  <w:r>
+                    <w:rPr>
+                      <w:rFonts w:ascii="FreesiaUPC" w:eastAsia="FreesiaUPC" w:hAnsi="FreesiaUPC" w:cs="FreesiaUPC"/>
+                      <w:sz w:val="32"/>
+                      <w:szCs w:val="32"/>
+                      <w:cs/>
+                      <w:lang w:bidi="th"/>
+                    </w:rPr>
+                    <w:lastRenderedPageBreak/>
+                    <w:t>สองตำแหน่ง</w:t>
                   </w:r>
                 </w:p>
               </w:tc>
@@ -2622,6 +2677,7 @@
                       <w:cs/>
                       <w:lang w:bidi="th"/>
                     </w:rPr>
+                    <w:lastRenderedPageBreak/>
                     <w:t>ราคาสินทรัพย์</w:t>
                   </w:r>
                 </w:p>
@@ -2697,6 +2753,7 @@
                       <w:cs/>
                       <w:lang w:bidi="th"/>
                     </w:rPr>
+                    <w:lastRenderedPageBreak/>
                     <w:t>Asset_Barcode</w:t>
                   </w:r>
                 </w:p>
@@ -2894,7 +2951,6 @@
                       <w:cs/>
                       <w:lang w:bidi="th"/>
                     </w:rPr>
-                    <w:lastRenderedPageBreak/>
                     <w:t>Category_id</w:t>
                   </w:r>
                 </w:p>
@@ -4378,7 +4434,6 @@
                 <w:cs/>
                 <w:lang w:bidi="th"/>
               </w:rPr>
-              <w:lastRenderedPageBreak/>
               <w:t>ชื่อตาราง : Rent</w:t>
             </w:r>
           </w:p>
@@ -5930,7 +5985,6 @@
                 <w:cs/>
                 <w:lang w:bidi="th"/>
               </w:rPr>
-              <w:lastRenderedPageBreak/>
               <w:t>ชื่อตาราง : Cetegory</w:t>
             </w:r>
           </w:p>
@@ -6667,6 +6721,7 @@
                 <w:cs/>
                 <w:lang w:bidi="th"/>
               </w:rPr>
+              <w:lastRenderedPageBreak/>
               <w:t>ชื่อตาราง : Active Point</w:t>
             </w:r>
           </w:p>
@@ -8136,9 +8191,9 @@
     <w:p>
       <w:pPr>
         <w:rPr>
-          <w:rFonts w:cstheme="minorBidi"/>
           <w:sz w:val="36"/>
           <w:szCs w:val="36"/>
+          <w:cs/>
           <w:lang w:bidi="th"/>
         </w:rPr>
       </w:pPr>
@@ -8146,9 +8201,9 @@
     <w:p>
       <w:pPr>
         <w:rPr>
-          <w:rFonts w:cstheme="minorBidi"/>
           <w:sz w:val="36"/>
           <w:szCs w:val="36"/>
+          <w:cs/>
           <w:lang w:bidi="th"/>
         </w:rPr>
       </w:pPr>
@@ -8156,9 +8211,9 @@
     <w:p>
       <w:pPr>
         <w:rPr>
-          <w:rFonts w:cstheme="minorBidi"/>
           <w:sz w:val="36"/>
           <w:szCs w:val="36"/>
+          <w:cs/>
           <w:lang w:bidi="th"/>
         </w:rPr>
       </w:pPr>
@@ -8166,9 +8221,9 @@
     <w:p>
       <w:pPr>
         <w:rPr>
-          <w:rFonts w:cstheme="minorBidi"/>
           <w:sz w:val="36"/>
           <w:szCs w:val="36"/>
+          <w:cs/>
           <w:lang w:bidi="th"/>
         </w:rPr>
       </w:pPr>
@@ -8176,9 +8231,9 @@
     <w:p>
       <w:pPr>
         <w:rPr>
-          <w:rFonts w:cstheme="minorBidi"/>
           <w:sz w:val="36"/>
           <w:szCs w:val="36"/>
+          <w:cs/>
           <w:lang w:bidi="th"/>
         </w:rPr>
       </w:pPr>
@@ -8186,9 +8241,9 @@
     <w:p>
       <w:pPr>
         <w:rPr>
-          <w:rFonts w:cstheme="minorBidi"/>
           <w:sz w:val="36"/>
           <w:szCs w:val="36"/>
+          <w:cs/>
           <w:lang w:bidi="th"/>
         </w:rPr>
       </w:pPr>
@@ -8196,9 +8251,9 @@
     <w:p>
       <w:pPr>
         <w:rPr>
-          <w:rFonts w:cstheme="minorBidi"/>
           <w:sz w:val="36"/>
           <w:szCs w:val="36"/>
+          <w:cs/>
           <w:lang w:bidi="th"/>
         </w:rPr>
       </w:pPr>
@@ -8206,9 +8261,9 @@
     <w:p>
       <w:pPr>
         <w:rPr>
-          <w:rFonts w:cstheme="minorBidi"/>
           <w:sz w:val="36"/>
           <w:szCs w:val="36"/>
+          <w:cs/>
           <w:lang w:bidi="th"/>
         </w:rPr>
       </w:pPr>
@@ -8216,9 +8271,9 @@
     <w:p>
       <w:pPr>
         <w:rPr>
-          <w:rFonts w:cstheme="minorBidi"/>
           <w:sz w:val="36"/>
           <w:szCs w:val="36"/>
+          <w:cs/>
           <w:lang w:bidi="th"/>
         </w:rPr>
       </w:pPr>
@@ -8226,9 +8281,9 @@
     <w:p>
       <w:pPr>
         <w:rPr>
-          <w:rFonts w:cstheme="minorBidi"/>
           <w:sz w:val="36"/>
           <w:szCs w:val="36"/>
+          <w:cs/>
           <w:lang w:bidi="th"/>
         </w:rPr>
       </w:pPr>
@@ -8236,9 +8291,9 @@
     <w:p>
       <w:pPr>
         <w:rPr>
-          <w:rFonts w:cstheme="minorBidi"/>
           <w:sz w:val="36"/>
           <w:szCs w:val="36"/>
+          <w:cs/>
           <w:lang w:bidi="th"/>
         </w:rPr>
       </w:pPr>
@@ -8246,9 +8301,9 @@
     <w:p>
       <w:pPr>
         <w:rPr>
-          <w:rFonts w:cstheme="minorBidi"/>
           <w:sz w:val="36"/>
           <w:szCs w:val="36"/>
+          <w:cs/>
           <w:lang w:bidi="th"/>
         </w:rPr>
       </w:pPr>
@@ -8256,9 +8311,9 @@
     <w:p>
       <w:pPr>
         <w:rPr>
-          <w:rFonts w:cstheme="minorBidi"/>
           <w:sz w:val="36"/>
           <w:szCs w:val="36"/>
+          <w:cs/>
           <w:lang w:bidi="th"/>
         </w:rPr>
       </w:pPr>
@@ -8266,9 +8321,9 @@
     <w:p>
       <w:pPr>
         <w:rPr>
-          <w:rFonts w:cstheme="minorBidi"/>
           <w:sz w:val="36"/>
           <w:szCs w:val="36"/>
+          <w:cs/>
           <w:lang w:bidi="th"/>
         </w:rPr>
       </w:pPr>
@@ -8295,7 +8350,6 @@
           <w:cs/>
           <w:lang w:val="en-US"/>
         </w:rPr>
-        <w:lastRenderedPageBreak/>
         <w:t>สิ่งที่ต้องแก้ไขหรือเพิ่มเติมในระบบการจัดการทะเบียนสินทรัพย์</w:t>
       </w:r>
     </w:p>
@@ -8391,8 +8445,6 @@
         </w:rPr>
         <w:t>ผ่านระบบ</w:t>
       </w:r>
-      <w:bookmarkStart w:id="0" w:name="_GoBack"/>
-      <w:bookmarkEnd w:id="0"/>
       <w:r>
         <w:rPr>
           <w:rFonts w:ascii="FreesiaUPC" w:hAnsi="FreesiaUPC" w:cs="FreesiaUPC"/>
